--- a/src/main/resources/hca-template/hcaReportSegment.docx
+++ b/src/main/resources/hca-template/hcaReportSegment.docx
@@ -72,7 +72,6 @@
               </w:rPr>
               <w:t>{{</w:t>
             </w:r>
-            <w:proofErr w:type="spellStart"/>
             <w:r>
               <w:rPr>
                 <w:rFonts w:cs="Times New Roman"/>
@@ -81,7 +80,6 @@
               </w:rPr>
               <w:t>highImpactAreaCode</w:t>
             </w:r>
-            <w:proofErr w:type="spellEnd"/>
             <w:r>
               <w:rPr>
                 <w:rFonts w:cs="Times New Roman"/>
@@ -145,7 +143,6 @@
               </w:rPr>
               <w:t>{{</w:t>
             </w:r>
-            <w:proofErr w:type="spellStart"/>
             <w:r>
               <w:rPr>
                 <w:rFonts w:cs="Times New Roman"/>
@@ -154,7 +151,6 @@
               </w:rPr>
               <w:t>startMileage</w:t>
             </w:r>
-            <w:proofErr w:type="spellEnd"/>
             <w:r>
               <w:rPr>
                 <w:rFonts w:cs="Times New Roman"/>
@@ -212,7 +208,6 @@
               </w:rPr>
               <w:t>{{</w:t>
             </w:r>
-            <w:proofErr w:type="spellStart"/>
             <w:r>
               <w:rPr>
                 <w:rFonts w:cs="Times New Roman"/>
@@ -221,7 +216,6 @@
               </w:rPr>
               <w:t>endMileage</w:t>
             </w:r>
-            <w:proofErr w:type="spellEnd"/>
             <w:r>
               <w:rPr>
                 <w:rFonts w:cs="Times New Roman"/>
@@ -286,7 +280,6 @@
               </w:rPr>
               <w:t>{{</w:t>
             </w:r>
-            <w:proofErr w:type="spellStart"/>
             <w:r>
               <w:rPr>
                 <w:rFonts w:cs="Times New Roman"/>
@@ -295,7 +288,6 @@
               </w:rPr>
               <w:t>hcaLength</w:t>
             </w:r>
-            <w:proofErr w:type="spellEnd"/>
             <w:r>
               <w:rPr>
                 <w:rFonts w:cs="Times New Roman"/>
@@ -353,7 +345,6 @@
               </w:rPr>
               <w:t>{{</w:t>
             </w:r>
-            <w:proofErr w:type="spellStart"/>
             <w:r>
               <w:rPr>
                 <w:rFonts w:cs="Times New Roman"/>
@@ -362,7 +353,6 @@
               </w:rPr>
               <w:t>highImpactLevel</w:t>
             </w:r>
-            <w:proofErr w:type="spellEnd"/>
             <w:r>
               <w:rPr>
                 <w:rFonts w:cs="Times New Roman" w:hint="eastAsia"/>
@@ -584,16 +574,15 @@
                 <w:sz w:val="21"/>
                 <w:szCs w:val="21"/>
               </w:rPr>
-              <w:t>{@</w:t>
-            </w:r>
-            <w:proofErr w:type="spellStart"/>
+              <w:t>{</w:t>
+            </w:r>
             <w:r>
               <w:rPr>
                 <w:rFonts w:cs="Times New Roman"/>
                 <w:sz w:val="21"/>
                 <w:szCs w:val="21"/>
               </w:rPr>
-              <w:t>gispic</w:t>
+              <w:t>+</w:t>
             </w:r>
             <w:r>
               <w:rPr>
@@ -601,9 +590,10 @@
                 <w:sz w:val="21"/>
                 <w:szCs w:val="21"/>
               </w:rPr>
-              <w:t>tures</w:t>
-            </w:r>
-            <w:proofErr w:type="spellEnd"/>
+              <w:t>pictureSegment</w:t>
+            </w:r>
+            <w:bookmarkStart w:id="0" w:name="_GoBack"/>
+            <w:bookmarkEnd w:id="0"/>
             <w:r>
               <w:rPr>
                 <w:rFonts w:cs="Times New Roman"/>
@@ -808,25 +798,7 @@
                 <w:sz w:val="18"/>
                 <w:szCs w:val="18"/>
               </w:rPr>
-              <w:t>）提高</w:t>
-            </w:r>
-            <w:proofErr w:type="gramStart"/>
-            <w:r>
-              <w:rPr>
-                <w:rFonts w:cs="Times New Roman"/>
-                <w:sz w:val="18"/>
-                <w:szCs w:val="18"/>
-              </w:rPr>
-              <w:t>巡</w:t>
-            </w:r>
-            <w:proofErr w:type="gramEnd"/>
-            <w:r>
-              <w:rPr>
-                <w:rFonts w:cs="Times New Roman"/>
-                <w:sz w:val="18"/>
-                <w:szCs w:val="18"/>
-              </w:rPr>
-              <w:t>线质量。利用</w:t>
+              <w:t>）提高巡线质量。利用</w:t>
             </w:r>
             <w:r>
               <w:rPr>
@@ -877,25 +849,7 @@
                 <w:sz w:val="18"/>
                 <w:szCs w:val="18"/>
               </w:rPr>
-              <w:t>）明确巡线职责。按巡线职责加强监管、落实。通过培训、</w:t>
-            </w:r>
-            <w:proofErr w:type="gramStart"/>
-            <w:r>
-              <w:rPr>
-                <w:rFonts w:cs="Times New Roman"/>
-                <w:sz w:val="18"/>
-                <w:szCs w:val="18"/>
-              </w:rPr>
-              <w:t>陪巡等</w:t>
-            </w:r>
-            <w:proofErr w:type="gramEnd"/>
-            <w:r>
-              <w:rPr>
-                <w:rFonts w:cs="Times New Roman"/>
-                <w:sz w:val="18"/>
-                <w:szCs w:val="18"/>
-              </w:rPr>
-              <w:t>手段使巡线员明确重点巡护部位（如市政管网、公路、铁路、油气管道交叉、近距离并行等管段，施工风险管段、人员集中管段及地质灾害易发管段等）。巡线管理人员实地巡查，重点高后果区段重点巡查，并监督巡线工的巡线质量。</w:t>
+              <w:t>）明确巡线职责。按巡线职责加强监管、落实。通过培训、陪巡等手段使巡线员明确重点巡护部位（如市政管网、公路、铁路、油气管道交叉、近距离并行等管段，施工风险管段、人员集中管段及地质灾害易发管段等）。巡线管理人员实地巡查，重点高后果区段重点巡查，并监督巡线工的巡线质量。</w:t>
             </w:r>
           </w:p>
           <w:p>
@@ -931,25 +885,7 @@
                 <w:sz w:val="18"/>
                 <w:szCs w:val="18"/>
               </w:rPr>
-              <w:t>）创新巡线方式。研究管道沿线高后果区段视频，加装监控摄像头，实现全时覆盖。管道沿线重要桥涵通道、沿线村庄主要出入口等关键部位研究安装视频监控探头，实现管道巡线的全时覆盖；在高后果区等人口密集</w:t>
-            </w:r>
-            <w:proofErr w:type="gramStart"/>
-            <w:r>
-              <w:rPr>
-                <w:rFonts w:cs="Times New Roman"/>
-                <w:sz w:val="18"/>
-                <w:szCs w:val="18"/>
-              </w:rPr>
-              <w:t>区研究</w:t>
-            </w:r>
-            <w:proofErr w:type="gramEnd"/>
-            <w:r>
-              <w:rPr>
-                <w:rFonts w:cs="Times New Roman"/>
-                <w:sz w:val="18"/>
-                <w:szCs w:val="18"/>
-              </w:rPr>
-              <w:t>安装安全预警系统。</w:t>
+              <w:t>）创新巡线方式。研究管道沿线高后果区段视频，加装监控摄像头，实现全时覆盖。管道沿线重要桥涵通道、沿线村庄主要出入口等关键部位研究安装视频监控探头，实现管道巡线的全时覆盖；在高后果区等人口密集区研究安装安全预警系统。</w:t>
             </w:r>
           </w:p>
           <w:p>
@@ -1020,25 +956,7 @@
                 <w:sz w:val="18"/>
                 <w:szCs w:val="18"/>
               </w:rPr>
-              <w:t>）在管道正上方设置加密桩、标识标牌，</w:t>
-            </w:r>
-            <w:proofErr w:type="gramStart"/>
-            <w:r>
-              <w:rPr>
-                <w:rFonts w:cs="Times New Roman"/>
-                <w:sz w:val="18"/>
-                <w:szCs w:val="18"/>
-              </w:rPr>
-              <w:t>桩牌之间</w:t>
-            </w:r>
-            <w:proofErr w:type="gramEnd"/>
-            <w:r>
-              <w:rPr>
-                <w:rFonts w:cs="Times New Roman"/>
-                <w:sz w:val="18"/>
-                <w:szCs w:val="18"/>
-              </w:rPr>
-              <w:t>的间距不应大于</w:t>
+              <w:t>）在管道正上方设置加密桩、标识标牌，桩牌之间的间距不应大于</w:t>
             </w:r>
             <w:r>
               <w:rPr>
@@ -1140,25 +1058,7 @@
                 <w:sz w:val="18"/>
                 <w:szCs w:val="18"/>
               </w:rPr>
-              <w:t>个警示牌，</w:t>
-            </w:r>
-            <w:proofErr w:type="gramStart"/>
-            <w:r>
-              <w:rPr>
-                <w:rFonts w:cs="Times New Roman"/>
-                <w:sz w:val="18"/>
-                <w:szCs w:val="18"/>
-              </w:rPr>
-              <w:t>作出</w:t>
-            </w:r>
-            <w:proofErr w:type="gramEnd"/>
-            <w:r>
-              <w:rPr>
-                <w:rFonts w:cs="Times New Roman"/>
-                <w:sz w:val="18"/>
-                <w:szCs w:val="18"/>
-              </w:rPr>
-              <w:t>安全提示；</w:t>
+              <w:t>个警示牌，作出安全提示；</w:t>
             </w:r>
           </w:p>
           <w:p>
@@ -1404,25 +1304,7 @@
                 <w:sz w:val="18"/>
                 <w:szCs w:val="18"/>
               </w:rPr>
-              <w:t>）信息收集：信息收集是第三方风险管理的基础和根本。发放三桩看护费、落实信息奖励制度和管道保护宣传工作，主动收集施工信息，促进信息主动报告，下大力气畅通和稳固的信息收集网络；</w:t>
-            </w:r>
-            <w:proofErr w:type="gramStart"/>
-            <w:r>
-              <w:rPr>
-                <w:rFonts w:cs="Times New Roman"/>
-                <w:sz w:val="18"/>
-                <w:szCs w:val="18"/>
-              </w:rPr>
-              <w:t>大型第三</w:t>
-            </w:r>
-            <w:proofErr w:type="gramEnd"/>
-            <w:r>
-              <w:rPr>
-                <w:rFonts w:cs="Times New Roman"/>
-                <w:sz w:val="18"/>
-                <w:szCs w:val="18"/>
-              </w:rPr>
-              <w:t>方施工信息的获取相对容易，在规划和初设阶段早期介入。中小型有效第三方施工信息的获取则需要建立稳固的信息收集网络。中小型施工信息来源主要有巡线员、施工单位、政府部门服务电话等。</w:t>
+              <w:t>）信息收集：信息收集是第三方风险管理的基础和根本。发放三桩看护费、落实信息奖励制度和管道保护宣传工作，主动收集施工信息，促进信息主动报告，下大力气畅通和稳固的信息收集网络；大型第三方施工信息的获取相对容易，在规划和初设阶段早期介入。中小型有效第三方施工信息的获取则需要建立稳固的信息收集网络。中小型施工信息来源主要有巡线员、施工单位、政府部门服务电话等。</w:t>
             </w:r>
           </w:p>
           <w:p>
@@ -1457,25 +1339,7 @@
                 <w:sz w:val="18"/>
                 <w:szCs w:val="18"/>
               </w:rPr>
-              <w:t>）信息跟踪：施工信息施行闭合管理。通过电话回访、加密巡护、抽查</w:t>
-            </w:r>
-            <w:proofErr w:type="gramStart"/>
-            <w:r>
-              <w:rPr>
-                <w:rFonts w:cs="Times New Roman"/>
-                <w:sz w:val="18"/>
-                <w:szCs w:val="18"/>
-              </w:rPr>
-              <w:t>陪巡和</w:t>
-            </w:r>
-            <w:proofErr w:type="gramEnd"/>
-            <w:r>
-              <w:rPr>
-                <w:rFonts w:cs="Times New Roman"/>
-                <w:sz w:val="18"/>
-                <w:szCs w:val="18"/>
-              </w:rPr>
-              <w:t>临时监护员等手段密切跟踪施工信息，直至确认施工安全通过管道或施工取消。</w:t>
+              <w:t>）信息跟踪：施工信息施行闭合管理。通过电话回访、加密巡护、抽查陪巡和临时监护员等手段密切跟踪施工信息，直至确认施工安全通过管道或施工取消。</w:t>
             </w:r>
           </w:p>
           <w:p>
@@ -1541,14 +1405,12 @@
         <w:spacing w:line="240" w:lineRule="auto"/>
         <w:jc w:val="left"/>
         <w:rPr>
-          <w:rFonts w:eastAsiaTheme="majorEastAsia" w:cs="Times New Roman" w:hint="eastAsia"/>
+          <w:rFonts w:eastAsiaTheme="majorEastAsia" w:cs="Times New Roman"/>
           <w:b/>
           <w:bCs/>
           <w:szCs w:val="32"/>
         </w:rPr>
       </w:pPr>
-      <w:bookmarkStart w:id="0" w:name="_GoBack"/>
-      <w:bookmarkEnd w:id="0"/>
     </w:p>
     <w:sectPr>
       <w:footerReference w:type="default" r:id="rId9"/>
@@ -1620,7 +1482,7 @@
           <w:rPr>
             <w:noProof/>
           </w:rPr>
-          <w:t xml:space="preserve"> 2 -</w:t>
+          <w:t xml:space="preserve"> 1 -</w:t>
         </w:r>
         <w:r>
           <w:fldChar w:fldCharType="end"/>
@@ -5782,7 +5644,6 @@
   <w:style w:type="character" w:default="1" w:styleId="a0">
     <w:name w:val="Default Paragraph Font"/>
     <w:uiPriority w:val="1"/>
-    <w:semiHidden/>
     <w:unhideWhenUsed/>
   </w:style>
   <w:style w:type="table" w:default="1" w:styleId="a1">
@@ -6417,7 +6278,7 @@
 </file>
 
 <file path=customXml/itemProps2.xml><?xml version="1.0" encoding="utf-8"?>
-<ds:datastoreItem xmlns:ds="http://schemas.openxmlformats.org/officeDocument/2006/customXml" ds:itemID="{CD5BA333-6B2E-4DA4-BBAF-7093AF99B584}">
+<ds:datastoreItem xmlns:ds="http://schemas.openxmlformats.org/officeDocument/2006/customXml" ds:itemID="{DD037AAE-98D7-4419-8FCE-0A8E94CEC16A}">
   <ds:schemaRefs>
     <ds:schemaRef ds:uri="http://schemas.openxmlformats.org/officeDocument/2006/bibliography"/>
   </ds:schemaRefs>
